--- a/summaries/Syntactic Analysis [ongoing].docx
+++ b/summaries/Syntactic Analysis [ongoing].docx
@@ -5,6 +5,228 @@
     <w:p>
       <w:r>
         <w:t>Syntactic Analysis [ongoing]</w:t>
+      </w:r>
+    </w:p>
+    <w:p/>
+    <w:p>
+      <w:r>
+        <w:t>Looking at syntactic complexity:</w:t>
+      </w:r>
+    </w:p>
+    <w:p>
+      <w:r>
+        <w:t xml:space="preserve">Indicator of complexity – number of verbs per sentence </w:t>
+      </w:r>
+    </w:p>
+    <w:p/>
+    <w:p>
+      <w:r>
+        <w:rPr>
+          <w:noProof/>
+        </w:rPr>
+        <w:drawing>
+          <wp:inline distT="0" distB="0" distL="0" distR="0" wp14:anchorId="0CBB3714" wp14:editId="053CA820">
+            <wp:extent cx="4762500" cy="3200400"/>
+            <wp:effectExtent l="0" t="0" r="0" b="0"/>
+            <wp:docPr id="2" name="Picture 2" descr="C:\Users\annah\AppData\Local\Microsoft\Windows\INetCache\Content.MSO\1DEE487D.tmp"/>
+            <wp:cNvGraphicFramePr>
+              <a:graphicFrameLocks xmlns:a="http://schemas.openxmlformats.org/drawingml/2006/main" noChangeAspect="1"/>
+            </wp:cNvGraphicFramePr>
+            <a:graphic xmlns:a="http://schemas.openxmlformats.org/drawingml/2006/main">
+              <a:graphicData uri="http://schemas.openxmlformats.org/drawingml/2006/picture">
+                <pic:pic xmlns:pic="http://schemas.openxmlformats.org/drawingml/2006/picture">
+                  <pic:nvPicPr>
+                    <pic:cNvPr id="0" name="Picture 3" descr="C:\Users\annah\AppData\Local\Microsoft\Windows\INetCache\Content.MSO\1DEE487D.tmp"/>
+                    <pic:cNvPicPr>
+                      <a:picLocks noChangeAspect="1" noChangeArrowheads="1"/>
+                    </pic:cNvPicPr>
+                  </pic:nvPicPr>
+                  <pic:blipFill>
+                    <a:blip r:embed="rId5">
+                      <a:extLst>
+                        <a:ext uri="{28A0092B-C50C-407E-A947-70E740481C1C}">
+                          <a14:useLocalDpi xmlns:a14="http://schemas.microsoft.com/office/drawing/2010/main" val="0"/>
+                        </a:ext>
+                      </a:extLst>
+                    </a:blip>
+                    <a:srcRect/>
+                    <a:stretch>
+                      <a:fillRect/>
+                    </a:stretch>
+                  </pic:blipFill>
+                  <pic:spPr bwMode="auto">
+                    <a:xfrm>
+                      <a:off x="0" y="0"/>
+                      <a:ext cx="4762500" cy="3200400"/>
+                    </a:xfrm>
+                    <a:prstGeom prst="rect">
+                      <a:avLst/>
+                    </a:prstGeom>
+                    <a:noFill/>
+                    <a:ln>
+                      <a:noFill/>
+                    </a:ln>
+                  </pic:spPr>
+                </pic:pic>
+              </a:graphicData>
+            </a:graphic>
+          </wp:inline>
+        </w:drawing>
+      </w:r>
+    </w:p>
+    <w:p/>
+    <w:p>
+      <w:r>
+        <w:t>Number of verbs per sentence average, across all speeches</w:t>
+      </w:r>
+    </w:p>
+    <w:p>
+      <w:r>
+        <w:t>(number of verbs is a ROUGH estimate for amount of embedding)</w:t>
+      </w:r>
+    </w:p>
+    <w:p>
+      <w:r>
+        <w:sym w:font="Wingdings" w:char="F0E0"/>
+      </w:r>
+      <w:r>
+        <w:t xml:space="preserve">embedding is clause within clause. Clause is subject and verb. Subject can be implicit </w:t>
+      </w:r>
+    </w:p>
+    <w:p/>
+    <w:p>
+      <w:r>
+        <w:rPr>
+          <w:noProof/>
+        </w:rPr>
+        <w:lastRenderedPageBreak/>
+        <w:drawing>
+          <wp:inline distT="0" distB="0" distL="0" distR="0" wp14:anchorId="27D19C91" wp14:editId="2F702671">
+            <wp:extent cx="4724400" cy="3200400"/>
+            <wp:effectExtent l="0" t="0" r="0" b="0"/>
+            <wp:docPr id="4" name="Picture 4" descr="C:\Users\annah\AppData\Local\Microsoft\Windows\INetCache\Content.MSO\660FA719.tmp"/>
+            <wp:cNvGraphicFramePr>
+              <a:graphicFrameLocks xmlns:a="http://schemas.openxmlformats.org/drawingml/2006/main" noChangeAspect="1"/>
+            </wp:cNvGraphicFramePr>
+            <a:graphic xmlns:a="http://schemas.openxmlformats.org/drawingml/2006/main">
+              <a:graphicData uri="http://schemas.openxmlformats.org/drawingml/2006/picture">
+                <pic:pic xmlns:pic="http://schemas.openxmlformats.org/drawingml/2006/picture">
+                  <pic:nvPicPr>
+                    <pic:cNvPr id="0" name="Picture 7" descr="C:\Users\annah\AppData\Local\Microsoft\Windows\INetCache\Content.MSO\660FA719.tmp"/>
+                    <pic:cNvPicPr>
+                      <a:picLocks noChangeAspect="1" noChangeArrowheads="1"/>
+                    </pic:cNvPicPr>
+                  </pic:nvPicPr>
+                  <pic:blipFill>
+                    <a:blip r:embed="rId6">
+                      <a:extLst>
+                        <a:ext uri="{28A0092B-C50C-407E-A947-70E740481C1C}">
+                          <a14:useLocalDpi xmlns:a14="http://schemas.microsoft.com/office/drawing/2010/main" val="0"/>
+                        </a:ext>
+                      </a:extLst>
+                    </a:blip>
+                    <a:srcRect/>
+                    <a:stretch>
+                      <a:fillRect/>
+                    </a:stretch>
+                  </pic:blipFill>
+                  <pic:spPr bwMode="auto">
+                    <a:xfrm>
+                      <a:off x="0" y="0"/>
+                      <a:ext cx="4724400" cy="3200400"/>
+                    </a:xfrm>
+                    <a:prstGeom prst="rect">
+                      <a:avLst/>
+                    </a:prstGeom>
+                    <a:noFill/>
+                    <a:ln>
+                      <a:noFill/>
+                    </a:ln>
+                  </pic:spPr>
+                </pic:pic>
+              </a:graphicData>
+            </a:graphic>
+          </wp:inline>
+        </w:drawing>
+      </w:r>
+    </w:p>
+    <w:p/>
+    <w:p>
+      <w:r>
+        <w:t>Proportion of sentences in speech which have more than 4 verbs</w:t>
+      </w:r>
+    </w:p>
+    <w:p>
+      <w:r>
+        <w:t xml:space="preserve">Slight trend downwards </w:t>
+      </w:r>
+    </w:p>
+    <w:p/>
+    <w:p/>
+    <w:p>
+      <w:pPr>
+        <w:pStyle w:val="ListParagraph"/>
+        <w:numPr>
+          <w:ilvl w:val="0"/>
+          <w:numId w:val="1"/>
+        </w:numPr>
+      </w:pPr>
+      <w:r>
+        <w:t xml:space="preserve">These two graphs show us: </w:t>
+      </w:r>
+    </w:p>
+    <w:p>
+      <w:pPr>
+        <w:pStyle w:val="ListParagraph"/>
+        <w:numPr>
+          <w:ilvl w:val="0"/>
+          <w:numId w:val="2"/>
+        </w:numPr>
+      </w:pPr>
+      <w:r>
+        <w:t>lower</w:t>
+      </w:r>
+      <w:r>
+        <w:t>ing</w:t>
+      </w:r>
+      <w:r>
+        <w:t xml:space="preserve"> average verb count per sentence</w:t>
+      </w:r>
+    </w:p>
+    <w:p>
+      <w:pPr>
+        <w:pStyle w:val="ListParagraph"/>
+        <w:numPr>
+          <w:ilvl w:val="0"/>
+          <w:numId w:val="2"/>
+        </w:numPr>
+      </w:pPr>
+      <w:r>
+        <w:t xml:space="preserve">not </w:t>
+      </w:r>
+      <w:r>
+        <w:t xml:space="preserve">only </w:t>
+      </w:r>
+      <w:r>
+        <w:t>due to more short sentences..</w:t>
+      </w:r>
+      <w:r>
+        <w:t>.</w:t>
+      </w:r>
+      <w:r>
+        <w:t xml:space="preserve"> </w:t>
+      </w:r>
+      <w:r>
+        <w:t>slightly lowering proportion of</w:t>
+      </w:r>
+      <w:r>
+        <w:t xml:space="preserve"> sentences with more than 4 verbs</w:t>
+      </w:r>
+    </w:p>
+    <w:p/>
+    <w:p>
+      <w:r>
+        <w:t xml:space="preserve">now looking at parsing sentences and more formally calculating amount of embedding. S / SBAR counting. </w:t>
       </w:r>
       <w:bookmarkStart w:id="0" w:name="_GoBack"/>
       <w:bookmarkEnd w:id="0"/>
@@ -17,6 +239,219 @@
     </w:sectPr>
   </w:body>
 </w:document>
+</file>
+
+<file path=word/numbering.xml><?xml version="1.0" encoding="utf-8"?>
+<w:numbering xmlns:wpc="http://schemas.microsoft.com/office/word/2010/wordprocessingCanvas" xmlns:cx="http://schemas.microsoft.com/office/drawing/2014/chartex" xmlns:cx1="http://schemas.microsoft.com/office/drawing/2015/9/8/chartex" xmlns:cx2="http://schemas.microsoft.com/office/drawing/2015/10/21/chartex" xmlns:cx3="http://schemas.microsoft.com/office/drawing/2016/5/9/chartex" xmlns:cx4="http://schemas.microsoft.com/office/drawing/2016/5/10/chartex" xmlns:cx5="http://schemas.microsoft.com/office/drawing/2016/5/11/chartex" xmlns:cx6="http://schemas.microsoft.com/office/drawing/2016/5/12/chartex" xmlns:cx7="http://schemas.microsoft.com/office/drawing/2016/5/13/chartex" xmlns:cx8="http://schemas.microsoft.com/office/drawing/2016/5/14/chartex" xmlns:mc="http://schemas.openxmlformats.org/markup-compatibility/2006" xmlns:aink="http://schemas.microsoft.com/office/drawing/2016/ink" xmlns:am3d="http://schemas.microsoft.com/office/drawing/2017/model3d" xmlns:o="urn:schemas-microsoft-com:office:office" xmlns:r="http://schemas.openxmlformats.org/officeDocument/2006/relationships" xmlns:m="http://schemas.openxmlformats.org/officeDocument/2006/math" xmlns:v="urn:schemas-microsoft-com:vml" xmlns:wp14="http://schemas.microsoft.com/office/word/2010/wordprocessingDrawing" xmlns:wp="http://schemas.openxmlformats.org/drawingml/2006/wordprocessingDrawing" xmlns:w10="urn:schemas-microsoft-com:office:word" xmlns:w="http://schemas.openxmlformats.org/wordprocessingml/2006/main" xmlns:w14="http://schemas.microsoft.com/office/word/2010/wordml" xmlns:w15="http://schemas.microsoft.com/office/word/2012/wordml" xmlns:w16cid="http://schemas.microsoft.com/office/word/2016/wordml/cid" xmlns:w16se="http://schemas.microsoft.com/office/word/2015/wordml/symex" xmlns:wpg="http://schemas.microsoft.com/office/word/2010/wordprocessingGroup" xmlns:wpi="http://schemas.microsoft.com/office/word/2010/wordprocessingInk" xmlns:wne="http://schemas.microsoft.com/office/word/2006/wordml" xmlns:wps="http://schemas.microsoft.com/office/word/2010/wordprocessingShape" mc:Ignorable="w14 w15 w16se w16cid wp14">
+  <w:abstractNum w:abstractNumId="0" w15:restartNumberingAfterBreak="0">
+    <w:nsid w:val="0A8D7A68"/>
+    <w:multiLevelType w:val="hybridMultilevel"/>
+    <w:tmpl w:val="E18EB7F0"/>
+    <w:lvl w:ilvl="0" w:tplc="C87CBC86">
+      <w:start w:val="1"/>
+      <w:numFmt w:val="decimal"/>
+      <w:lvlText w:val="%1."/>
+      <w:lvlJc w:val="left"/>
+      <w:pPr>
+        <w:ind w:left="1080" w:hanging="360"/>
+      </w:pPr>
+      <w:rPr>
+        <w:rFonts w:hint="default"/>
+      </w:rPr>
+    </w:lvl>
+    <w:lvl w:ilvl="1" w:tplc="08090019" w:tentative="1">
+      <w:start w:val="1"/>
+      <w:numFmt w:val="lowerLetter"/>
+      <w:lvlText w:val="%2."/>
+      <w:lvlJc w:val="left"/>
+      <w:pPr>
+        <w:ind w:left="1800" w:hanging="360"/>
+      </w:pPr>
+    </w:lvl>
+    <w:lvl w:ilvl="2" w:tplc="0809001B" w:tentative="1">
+      <w:start w:val="1"/>
+      <w:numFmt w:val="lowerRoman"/>
+      <w:lvlText w:val="%3."/>
+      <w:lvlJc w:val="right"/>
+      <w:pPr>
+        <w:ind w:left="2520" w:hanging="180"/>
+      </w:pPr>
+    </w:lvl>
+    <w:lvl w:ilvl="3" w:tplc="0809000F" w:tentative="1">
+      <w:start w:val="1"/>
+      <w:numFmt w:val="decimal"/>
+      <w:lvlText w:val="%4."/>
+      <w:lvlJc w:val="left"/>
+      <w:pPr>
+        <w:ind w:left="3240" w:hanging="360"/>
+      </w:pPr>
+    </w:lvl>
+    <w:lvl w:ilvl="4" w:tplc="08090019" w:tentative="1">
+      <w:start w:val="1"/>
+      <w:numFmt w:val="lowerLetter"/>
+      <w:lvlText w:val="%5."/>
+      <w:lvlJc w:val="left"/>
+      <w:pPr>
+        <w:ind w:left="3960" w:hanging="360"/>
+      </w:pPr>
+    </w:lvl>
+    <w:lvl w:ilvl="5" w:tplc="0809001B" w:tentative="1">
+      <w:start w:val="1"/>
+      <w:numFmt w:val="lowerRoman"/>
+      <w:lvlText w:val="%6."/>
+      <w:lvlJc w:val="right"/>
+      <w:pPr>
+        <w:ind w:left="4680" w:hanging="180"/>
+      </w:pPr>
+    </w:lvl>
+    <w:lvl w:ilvl="6" w:tplc="0809000F" w:tentative="1">
+      <w:start w:val="1"/>
+      <w:numFmt w:val="decimal"/>
+      <w:lvlText w:val="%7."/>
+      <w:lvlJc w:val="left"/>
+      <w:pPr>
+        <w:ind w:left="5400" w:hanging="360"/>
+      </w:pPr>
+    </w:lvl>
+    <w:lvl w:ilvl="7" w:tplc="08090019" w:tentative="1">
+      <w:start w:val="1"/>
+      <w:numFmt w:val="lowerLetter"/>
+      <w:lvlText w:val="%8."/>
+      <w:lvlJc w:val="left"/>
+      <w:pPr>
+        <w:ind w:left="6120" w:hanging="360"/>
+      </w:pPr>
+    </w:lvl>
+    <w:lvl w:ilvl="8" w:tplc="0809001B" w:tentative="1">
+      <w:start w:val="1"/>
+      <w:numFmt w:val="lowerRoman"/>
+      <w:lvlText w:val="%9."/>
+      <w:lvlJc w:val="right"/>
+      <w:pPr>
+        <w:ind w:left="6840" w:hanging="180"/>
+      </w:pPr>
+    </w:lvl>
+  </w:abstractNum>
+  <w:abstractNum w:abstractNumId="1" w15:restartNumberingAfterBreak="0">
+    <w:nsid w:val="7C7E435C"/>
+    <w:multiLevelType w:val="hybridMultilevel"/>
+    <w:tmpl w:val="ADA66996"/>
+    <w:lvl w:ilvl="0" w:tplc="08090001">
+      <w:start w:val="1"/>
+      <w:numFmt w:val="bullet"/>
+      <w:lvlText w:val=""/>
+      <w:lvlJc w:val="left"/>
+      <w:pPr>
+        <w:ind w:left="720" w:hanging="360"/>
+      </w:pPr>
+      <w:rPr>
+        <w:rFonts w:ascii="Symbol" w:hAnsi="Symbol" w:hint="default"/>
+      </w:rPr>
+    </w:lvl>
+    <w:lvl w:ilvl="1" w:tplc="08090003" w:tentative="1">
+      <w:start w:val="1"/>
+      <w:numFmt w:val="bullet"/>
+      <w:lvlText w:val="o"/>
+      <w:lvlJc w:val="left"/>
+      <w:pPr>
+        <w:ind w:left="1440" w:hanging="360"/>
+      </w:pPr>
+      <w:rPr>
+        <w:rFonts w:ascii="Courier New" w:hAnsi="Courier New" w:cs="Courier New" w:hint="default"/>
+      </w:rPr>
+    </w:lvl>
+    <w:lvl w:ilvl="2" w:tplc="08090005" w:tentative="1">
+      <w:start w:val="1"/>
+      <w:numFmt w:val="bullet"/>
+      <w:lvlText w:val=""/>
+      <w:lvlJc w:val="left"/>
+      <w:pPr>
+        <w:ind w:left="2160" w:hanging="360"/>
+      </w:pPr>
+      <w:rPr>
+        <w:rFonts w:ascii="Wingdings" w:hAnsi="Wingdings" w:hint="default"/>
+      </w:rPr>
+    </w:lvl>
+    <w:lvl w:ilvl="3" w:tplc="08090001" w:tentative="1">
+      <w:start w:val="1"/>
+      <w:numFmt w:val="bullet"/>
+      <w:lvlText w:val=""/>
+      <w:lvlJc w:val="left"/>
+      <w:pPr>
+        <w:ind w:left="2880" w:hanging="360"/>
+      </w:pPr>
+      <w:rPr>
+        <w:rFonts w:ascii="Symbol" w:hAnsi="Symbol" w:hint="default"/>
+      </w:rPr>
+    </w:lvl>
+    <w:lvl w:ilvl="4" w:tplc="08090003" w:tentative="1">
+      <w:start w:val="1"/>
+      <w:numFmt w:val="bullet"/>
+      <w:lvlText w:val="o"/>
+      <w:lvlJc w:val="left"/>
+      <w:pPr>
+        <w:ind w:left="3600" w:hanging="360"/>
+      </w:pPr>
+      <w:rPr>
+        <w:rFonts w:ascii="Courier New" w:hAnsi="Courier New" w:cs="Courier New" w:hint="default"/>
+      </w:rPr>
+    </w:lvl>
+    <w:lvl w:ilvl="5" w:tplc="08090005" w:tentative="1">
+      <w:start w:val="1"/>
+      <w:numFmt w:val="bullet"/>
+      <w:lvlText w:val=""/>
+      <w:lvlJc w:val="left"/>
+      <w:pPr>
+        <w:ind w:left="4320" w:hanging="360"/>
+      </w:pPr>
+      <w:rPr>
+        <w:rFonts w:ascii="Wingdings" w:hAnsi="Wingdings" w:hint="default"/>
+      </w:rPr>
+    </w:lvl>
+    <w:lvl w:ilvl="6" w:tplc="08090001" w:tentative="1">
+      <w:start w:val="1"/>
+      <w:numFmt w:val="bullet"/>
+      <w:lvlText w:val=""/>
+      <w:lvlJc w:val="left"/>
+      <w:pPr>
+        <w:ind w:left="5040" w:hanging="360"/>
+      </w:pPr>
+      <w:rPr>
+        <w:rFonts w:ascii="Symbol" w:hAnsi="Symbol" w:hint="default"/>
+      </w:rPr>
+    </w:lvl>
+    <w:lvl w:ilvl="7" w:tplc="08090003" w:tentative="1">
+      <w:start w:val="1"/>
+      <w:numFmt w:val="bullet"/>
+      <w:lvlText w:val="o"/>
+      <w:lvlJc w:val="left"/>
+      <w:pPr>
+        <w:ind w:left="5760" w:hanging="360"/>
+      </w:pPr>
+      <w:rPr>
+        <w:rFonts w:ascii="Courier New" w:hAnsi="Courier New" w:cs="Courier New" w:hint="default"/>
+      </w:rPr>
+    </w:lvl>
+    <w:lvl w:ilvl="8" w:tplc="08090005" w:tentative="1">
+      <w:start w:val="1"/>
+      <w:numFmt w:val="bullet"/>
+      <w:lvlText w:val=""/>
+      <w:lvlJc w:val="left"/>
+      <w:pPr>
+        <w:ind w:left="6480" w:hanging="360"/>
+      </w:pPr>
+      <w:rPr>
+        <w:rFonts w:ascii="Wingdings" w:hAnsi="Wingdings" w:hint="default"/>
+      </w:rPr>
+    </w:lvl>
+  </w:abstractNum>
+  <w:num w:numId="1">
+    <w:abstractNumId w:val="1"/>
+  </w:num>
+  <w:num w:numId="2">
+    <w:abstractNumId w:val="0"/>
+  </w:num>
+</w:numbering>
 </file>
 
 <file path=word/styles.xml><?xml version="1.0" encoding="utf-8"?>
@@ -444,6 +879,47 @@
     <w:semiHidden/>
     <w:unhideWhenUsed/>
   </w:style>
+  <w:style w:type="paragraph" w:styleId="BalloonText">
+    <w:name w:val="Balloon Text"/>
+    <w:basedOn w:val="Normal"/>
+    <w:link w:val="BalloonTextChar"/>
+    <w:uiPriority w:val="99"/>
+    <w:semiHidden/>
+    <w:unhideWhenUsed/>
+    <w:rsid w:val="008B665E"/>
+    <w:pPr>
+      <w:spacing w:after="0" w:line="240" w:lineRule="auto"/>
+    </w:pPr>
+    <w:rPr>
+      <w:rFonts w:ascii="Segoe UI" w:hAnsi="Segoe UI" w:cs="Segoe UI"/>
+      <w:sz w:val="18"/>
+      <w:szCs w:val="18"/>
+    </w:rPr>
+  </w:style>
+  <w:style w:type="character" w:customStyle="1" w:styleId="BalloonTextChar">
+    <w:name w:val="Balloon Text Char"/>
+    <w:basedOn w:val="DefaultParagraphFont"/>
+    <w:link w:val="BalloonText"/>
+    <w:uiPriority w:val="99"/>
+    <w:semiHidden/>
+    <w:rsid w:val="008B665E"/>
+    <w:rPr>
+      <w:rFonts w:ascii="Segoe UI" w:hAnsi="Segoe UI" w:cs="Segoe UI"/>
+      <w:sz w:val="18"/>
+      <w:szCs w:val="18"/>
+    </w:rPr>
+  </w:style>
+  <w:style w:type="paragraph" w:styleId="ListParagraph">
+    <w:name w:val="List Paragraph"/>
+    <w:basedOn w:val="Normal"/>
+    <w:uiPriority w:val="34"/>
+    <w:qFormat/>
+    <w:rsid w:val="008B665E"/>
+    <w:pPr>
+      <w:ind w:left="720"/>
+      <w:contextualSpacing/>
+    </w:pPr>
+  </w:style>
 </w:styles>
 </file>
 
